--- a/Documentação Projeto/MODELO_DOC_MODEL.docx
+++ b/Documentação Projeto/MODELO_DOC_MODEL.docx
@@ -709,63 +709,27 @@
           <w:sz w:val="32"/>
           <w:szCs w:val="32"/>
         </w:rPr>
-        <w:t xml:space="preserve">PROJETO </w:t>
-      </w:r>
-      <w:r>
+        <w:t>PROJETO INTEGRADOR</w:t>
+      </w:r>
+    </w:p>
+    <w:p>
+      <w:pPr>
+        <w:jc w:val="center"/>
         <w:rPr>
           <w:b/>
           <w:smallCaps/>
           <w:sz w:val="32"/>
           <w:szCs w:val="32"/>
         </w:rPr>
-        <w:t>INTEGRADOR</w:t>
-      </w:r>
-    </w:p>
-    <w:p>
-      <w:pPr>
-        <w:jc w:val="center"/>
+      </w:pPr>
+      <w:r>
         <w:rPr>
           <w:b/>
           <w:smallCaps/>
           <w:sz w:val="32"/>
           <w:szCs w:val="32"/>
         </w:rPr>
-      </w:pPr>
-      <w:r>
-        <w:rPr>
-          <w:b/>
-          <w:smallCaps/>
-          <w:sz w:val="32"/>
-          <w:szCs w:val="32"/>
-        </w:rPr>
-        <w:t>PROTOTIPA</w:t>
-      </w:r>
-      <w:r>
-        <w:rPr>
-          <w:b/>
-          <w:smallCaps/>
-          <w:sz w:val="32"/>
-          <w:szCs w:val="32"/>
-        </w:rPr>
-        <w:t>ÇÃO</w:t>
-      </w:r>
-      <w:r>
-        <w:rPr>
-          <w:b/>
-          <w:smallCaps/>
-          <w:sz w:val="32"/>
-          <w:szCs w:val="32"/>
-        </w:rPr>
-        <w:t xml:space="preserve"> D</w:t>
-      </w:r>
-      <w:r>
-        <w:rPr>
-          <w:b/>
-          <w:smallCaps/>
-          <w:sz w:val="32"/>
-          <w:szCs w:val="32"/>
-        </w:rPr>
-        <w:t>AS CLASSES</w:t>
+        <w:t>PROTOTIPAÇÃO DAS CLASSES</w:t>
       </w:r>
     </w:p>
     <w:p>
@@ -914,14 +878,7 @@
           <w:sz w:val="20"/>
           <w:szCs w:val="20"/>
         </w:rPr>
-        <w:t>O relatório refere-se à descrição dos atributos das classes</w:t>
-      </w:r>
-      <w:r>
-        <w:rPr>
-          <w:sz w:val="20"/>
-          <w:szCs w:val="20"/>
-        </w:rPr>
-        <w:t xml:space="preserve"> que serão utilizadas no projeto integrador.</w:t>
+        <w:t>O relatório refere-se à descrição dos atributos das classes que serão utilizadas no projeto integrador.</w:t>
       </w:r>
     </w:p>
     <w:p>
@@ -984,68 +941,44 @@
           <w:sz w:val="30"/>
           <w:szCs w:val="30"/>
         </w:rPr>
-        <w:t>DESCRIÇÃO D</w:t>
-      </w:r>
-      <w:r>
+        <w:t>DESCRIÇÃO DOS ATRIBUTOS</w:t>
+      </w:r>
+    </w:p>
+    <w:p>
+      <w:pPr>
+        <w:jc w:val="center"/>
         <w:rPr>
           <w:b/>
           <w:sz w:val="30"/>
           <w:szCs w:val="30"/>
         </w:rPr>
-        <w:t>O</w:t>
-      </w:r>
-      <w:r>
+      </w:pPr>
+    </w:p>
+    <w:p>
+      <w:pPr>
+        <w:jc w:val="left"/>
         <w:rPr>
           <w:b/>
           <w:sz w:val="30"/>
           <w:szCs w:val="30"/>
         </w:rPr>
-        <w:t>S ATRIBUTOS</w:t>
-      </w:r>
-    </w:p>
-    <w:p>
-      <w:pPr>
-        <w:jc w:val="center"/>
-        <w:rPr>
-          <w:b/>
-          <w:sz w:val="30"/>
-          <w:szCs w:val="30"/>
-        </w:rPr>
-      </w:pPr>
-    </w:p>
-    <w:p>
-      <w:pPr>
-        <w:jc w:val="left"/>
-        <w:rPr>
-          <w:b/>
-          <w:sz w:val="30"/>
-          <w:szCs w:val="30"/>
-        </w:rPr>
-      </w:pPr>
-    </w:p>
-    <w:p>
-      <w:pPr>
-        <w:jc w:val="center"/>
-        <w:rPr>
-          <w:sz w:val="28"/>
-          <w:szCs w:val="28"/>
-        </w:rPr>
-      </w:pPr>
-      <w:r>
-        <w:rPr>
-          <w:b/>
-          <w:sz w:val="28"/>
-          <w:szCs w:val="28"/>
-        </w:rPr>
-        <w:t>Nome da Classe</w:t>
-      </w:r>
-      <w:r>
-        <w:rPr>
-          <w:b/>
-          <w:sz w:val="28"/>
-          <w:szCs w:val="28"/>
-        </w:rPr>
-        <w:t xml:space="preserve">: </w:t>
+      </w:pPr>
+    </w:p>
+    <w:p>
+      <w:pPr>
+        <w:jc w:val="center"/>
+        <w:rPr>
+          <w:sz w:val="28"/>
+          <w:szCs w:val="28"/>
+        </w:rPr>
+      </w:pPr>
+      <w:r>
+        <w:rPr>
+          <w:b/>
+          <w:sz w:val="28"/>
+          <w:szCs w:val="28"/>
+        </w:rPr>
+        <w:t xml:space="preserve">Nome da Classe: </w:t>
       </w:r>
       <w:r>
         <w:rPr>
@@ -1132,18 +1065,17 @@
           <w:p>
             <w:pPr>
               <w:spacing w:before="120" w:after="120"/>
-              <w:jc w:val="center"/>
-              <w:rPr>
-                <w:sz w:val="20"/>
-                <w:szCs w:val="20"/>
-              </w:rPr>
-            </w:pPr>
-            <w:r>
-              <w:rPr>
-                <w:sz w:val="20"/>
-                <w:szCs w:val="20"/>
-              </w:rPr>
-              <w:t>String descricao</w:t>
+              <w:rPr>
+                <w:sz w:val="20"/>
+                <w:szCs w:val="20"/>
+              </w:rPr>
+            </w:pPr>
+            <w:r>
+              <w:rPr>
+                <w:sz w:val="20"/>
+                <w:szCs w:val="20"/>
+              </w:rPr>
+              <w:t>Long id</w:t>
             </w:r>
           </w:p>
         </w:tc>
@@ -1164,7 +1096,7 @@
                 <w:sz w:val="20"/>
                 <w:szCs w:val="20"/>
               </w:rPr>
-              <w:t>Possibilidade para o usuário localizar postagens a partir de palavras-chaves</w:t>
+              <w:t>Chave primária para os atributos da tabela</w:t>
             </w:r>
           </w:p>
         </w:tc>
@@ -1182,6 +1114,13 @@
                 <w:szCs w:val="20"/>
               </w:rPr>
             </w:pPr>
+            <w:r>
+              <w:rPr>
+                <w:sz w:val="20"/>
+                <w:szCs w:val="20"/>
+              </w:rPr>
+              <w:t>String descricao</w:t>
+            </w:r>
           </w:p>
         </w:tc>
         <w:tc>
@@ -1196,6 +1135,13 @@
                 <w:szCs w:val="20"/>
               </w:rPr>
             </w:pPr>
+            <w:r>
+              <w:rPr>
+                <w:sz w:val="20"/>
+                <w:szCs w:val="20"/>
+              </w:rPr>
+              <w:t>Possibilidade para o usuário localizar postagens a partir de palavras-chaves</w:t>
+            </w:r>
           </w:p>
         </w:tc>
       </w:tr>
@@ -1344,6 +1290,14 @@
           <w:szCs w:val="28"/>
         </w:rPr>
         <w:t xml:space="preserve">Nome da Classe: </w:t>
+      </w:r>
+      <w:r>
+        <w:rPr>
+          <w:b/>
+          <w:sz w:val="28"/>
+          <w:szCs w:val="28"/>
+        </w:rPr>
+        <w:t>Postagem</w:t>
       </w:r>
     </w:p>
     <w:p>
@@ -1364,13 +1318,13 @@
         <w:tblLook w:val="0600" w:firstRow="0" w:lastRow="0" w:firstColumn="0" w:lastColumn="0" w:noHBand="1" w:noVBand="1"/>
       </w:tblPr>
       <w:tblGrid>
-        <w:gridCol w:w="1843"/>
-        <w:gridCol w:w="7195"/>
+        <w:gridCol w:w="1980"/>
+        <w:gridCol w:w="7058"/>
       </w:tblGrid>
       <w:tr>
         <w:tc>
           <w:tcPr>
-            <w:tcW w:w="1843" w:type="dxa"/>
+            <w:tcW w:w="1980" w:type="dxa"/>
             <w:shd w:val="clear" w:color="auto" w:fill="D9D9D9" w:themeFill="background1" w:themeFillShade="D9"/>
           </w:tcPr>
           <w:p>
@@ -1391,7 +1345,7 @@
         </w:tc>
         <w:tc>
           <w:tcPr>
-            <w:tcW w:w="7195" w:type="dxa"/>
+            <w:tcW w:w="7058" w:type="dxa"/>
             <w:shd w:val="clear" w:color="auto" w:fill="D9D9D9" w:themeFill="background1" w:themeFillShade="D9"/>
           </w:tcPr>
           <w:p>
@@ -1417,180 +1371,430 @@
         </w:trPr>
         <w:tc>
           <w:tcPr>
-            <w:tcW w:w="1843" w:type="dxa"/>
-          </w:tcPr>
-          <w:p>
-            <w:pPr>
-              <w:spacing w:before="120" w:after="120"/>
-              <w:rPr>
-                <w:sz w:val="20"/>
-                <w:szCs w:val="20"/>
-              </w:rPr>
-            </w:pPr>
-          </w:p>
-        </w:tc>
-        <w:tc>
-          <w:tcPr>
-            <w:tcW w:w="7195" w:type="dxa"/>
-          </w:tcPr>
-          <w:p>
-            <w:pPr>
-              <w:spacing w:before="120" w:after="120"/>
-              <w:rPr>
-                <w:sz w:val="20"/>
-                <w:szCs w:val="20"/>
-              </w:rPr>
-            </w:pPr>
+            <w:tcW w:w="1980" w:type="dxa"/>
+          </w:tcPr>
+          <w:p>
+            <w:pPr>
+              <w:spacing w:before="120" w:after="120"/>
+              <w:rPr>
+                <w:sz w:val="20"/>
+                <w:szCs w:val="20"/>
+              </w:rPr>
+            </w:pPr>
+            <w:r>
+              <w:rPr>
+                <w:sz w:val="20"/>
+                <w:szCs w:val="20"/>
+              </w:rPr>
+              <w:t>Long id</w:t>
+            </w:r>
+          </w:p>
+        </w:tc>
+        <w:tc>
+          <w:tcPr>
+            <w:tcW w:w="7058" w:type="dxa"/>
+          </w:tcPr>
+          <w:p>
+            <w:pPr>
+              <w:spacing w:before="120" w:after="120"/>
+              <w:rPr>
+                <w:sz w:val="20"/>
+                <w:szCs w:val="20"/>
+              </w:rPr>
+            </w:pPr>
+            <w:r>
+              <w:rPr>
+                <w:sz w:val="20"/>
+                <w:szCs w:val="20"/>
+              </w:rPr>
+              <w:t>Chave primária para os atributos da tabela</w:t>
+            </w:r>
           </w:p>
         </w:tc>
       </w:tr>
       <w:tr>
         <w:tc>
           <w:tcPr>
-            <w:tcW w:w="1843" w:type="dxa"/>
-          </w:tcPr>
-          <w:p>
-            <w:pPr>
-              <w:spacing w:before="120" w:after="120"/>
-              <w:rPr>
-                <w:sz w:val="20"/>
-                <w:szCs w:val="20"/>
-              </w:rPr>
-            </w:pPr>
-          </w:p>
-        </w:tc>
-        <w:tc>
-          <w:tcPr>
-            <w:tcW w:w="7195" w:type="dxa"/>
-          </w:tcPr>
-          <w:p>
-            <w:pPr>
-              <w:spacing w:before="120" w:after="120"/>
-              <w:rPr>
-                <w:sz w:val="20"/>
-                <w:szCs w:val="20"/>
-              </w:rPr>
-            </w:pPr>
+            <w:tcW w:w="1980" w:type="dxa"/>
+          </w:tcPr>
+          <w:p>
+            <w:pPr>
+              <w:spacing w:before="120" w:after="120"/>
+              <w:rPr>
+                <w:sz w:val="20"/>
+                <w:szCs w:val="20"/>
+              </w:rPr>
+            </w:pPr>
+            <w:r>
+              <w:rPr>
+                <w:sz w:val="20"/>
+                <w:szCs w:val="20"/>
+              </w:rPr>
+              <w:t>String titulo</w:t>
+            </w:r>
+          </w:p>
+        </w:tc>
+        <w:tc>
+          <w:tcPr>
+            <w:tcW w:w="7058" w:type="dxa"/>
+          </w:tcPr>
+          <w:p>
+            <w:pPr>
+              <w:spacing w:before="120" w:after="120"/>
+              <w:rPr>
+                <w:sz w:val="20"/>
+                <w:szCs w:val="20"/>
+              </w:rPr>
+            </w:pPr>
+            <w:r>
+              <w:rPr>
+                <w:sz w:val="20"/>
+                <w:szCs w:val="20"/>
+              </w:rPr>
+              <w:t xml:space="preserve">O usuário </w:t>
+            </w:r>
+            <w:r>
+              <w:rPr>
+                <w:sz w:val="20"/>
+                <w:szCs w:val="20"/>
+              </w:rPr>
+              <w:t>deve</w:t>
+            </w:r>
+            <w:r>
+              <w:rPr>
+                <w:sz w:val="20"/>
+                <w:szCs w:val="20"/>
+              </w:rPr>
+              <w:t xml:space="preserve"> informar sobre o que se trata a postagem</w:t>
+            </w:r>
           </w:p>
         </w:tc>
       </w:tr>
       <w:tr>
         <w:tc>
           <w:tcPr>
-            <w:tcW w:w="1843" w:type="dxa"/>
-          </w:tcPr>
-          <w:p>
-            <w:pPr>
-              <w:spacing w:before="120" w:after="120"/>
-              <w:rPr>
-                <w:sz w:val="20"/>
-                <w:szCs w:val="20"/>
-              </w:rPr>
-            </w:pPr>
-          </w:p>
-        </w:tc>
-        <w:tc>
-          <w:tcPr>
-            <w:tcW w:w="7195" w:type="dxa"/>
-          </w:tcPr>
-          <w:p>
-            <w:pPr>
-              <w:spacing w:before="120" w:after="120"/>
-              <w:rPr>
-                <w:sz w:val="20"/>
-                <w:szCs w:val="20"/>
-              </w:rPr>
-            </w:pPr>
+            <w:tcW w:w="1980" w:type="dxa"/>
+          </w:tcPr>
+          <w:p>
+            <w:pPr>
+              <w:spacing w:before="120" w:after="120"/>
+              <w:rPr>
+                <w:sz w:val="20"/>
+                <w:szCs w:val="20"/>
+              </w:rPr>
+            </w:pPr>
+            <w:r>
+              <w:rPr>
+                <w:sz w:val="20"/>
+                <w:szCs w:val="20"/>
+              </w:rPr>
+              <w:t>String texto</w:t>
+            </w:r>
+          </w:p>
+        </w:tc>
+        <w:tc>
+          <w:tcPr>
+            <w:tcW w:w="7058" w:type="dxa"/>
+          </w:tcPr>
+          <w:p>
+            <w:pPr>
+              <w:spacing w:before="120" w:after="120"/>
+              <w:rPr>
+                <w:sz w:val="20"/>
+                <w:szCs w:val="20"/>
+              </w:rPr>
+            </w:pPr>
+            <w:r>
+              <w:rPr>
+                <w:sz w:val="20"/>
+                <w:szCs w:val="20"/>
+              </w:rPr>
+              <w:t xml:space="preserve">O usuário </w:t>
+            </w:r>
+            <w:r>
+              <w:rPr>
+                <w:sz w:val="20"/>
+                <w:szCs w:val="20"/>
+              </w:rPr>
+              <w:t>deve</w:t>
+            </w:r>
+            <w:r>
+              <w:rPr>
+                <w:sz w:val="20"/>
+                <w:szCs w:val="20"/>
+              </w:rPr>
+              <w:t xml:space="preserve"> dissertar sobre as informações que deseja publicar</w:t>
+            </w:r>
           </w:p>
         </w:tc>
       </w:tr>
       <w:tr>
         <w:tc>
           <w:tcPr>
-            <w:tcW w:w="1843" w:type="dxa"/>
-          </w:tcPr>
-          <w:p>
-            <w:pPr>
-              <w:spacing w:before="120" w:after="120"/>
-              <w:rPr>
-                <w:sz w:val="20"/>
-                <w:szCs w:val="20"/>
-              </w:rPr>
-            </w:pPr>
-          </w:p>
-        </w:tc>
-        <w:tc>
-          <w:tcPr>
-            <w:tcW w:w="7195" w:type="dxa"/>
-          </w:tcPr>
-          <w:p>
-            <w:pPr>
-              <w:spacing w:before="120" w:after="120"/>
-              <w:rPr>
-                <w:sz w:val="20"/>
-                <w:szCs w:val="20"/>
-              </w:rPr>
-            </w:pPr>
+            <w:tcW w:w="1980" w:type="dxa"/>
+          </w:tcPr>
+          <w:p>
+            <w:pPr>
+              <w:spacing w:before="120" w:after="120"/>
+              <w:rPr>
+                <w:sz w:val="20"/>
+                <w:szCs w:val="20"/>
+              </w:rPr>
+            </w:pPr>
+            <w:r>
+              <w:rPr>
+                <w:sz w:val="20"/>
+                <w:szCs w:val="20"/>
+              </w:rPr>
+              <w:t>Date date</w:t>
+            </w:r>
+          </w:p>
+        </w:tc>
+        <w:tc>
+          <w:tcPr>
+            <w:tcW w:w="7058" w:type="dxa"/>
+          </w:tcPr>
+          <w:p>
+            <w:pPr>
+              <w:spacing w:before="120" w:after="120"/>
+              <w:rPr>
+                <w:sz w:val="20"/>
+                <w:szCs w:val="20"/>
+              </w:rPr>
+            </w:pPr>
+            <w:r>
+              <w:rPr>
+                <w:sz w:val="20"/>
+                <w:szCs w:val="20"/>
+              </w:rPr>
+              <w:t>Gravar</w:t>
+            </w:r>
+            <w:r>
+              <w:rPr>
+                <w:sz w:val="20"/>
+                <w:szCs w:val="20"/>
+              </w:rPr>
+              <w:t xml:space="preserve"> </w:t>
+            </w:r>
+            <w:r>
+              <w:rPr>
+                <w:sz w:val="20"/>
+                <w:szCs w:val="20"/>
+              </w:rPr>
+              <w:t xml:space="preserve">de forma automática a </w:t>
+            </w:r>
+            <w:r>
+              <w:rPr>
+                <w:sz w:val="20"/>
+                <w:szCs w:val="20"/>
+              </w:rPr>
+              <w:t>data e hora exata da postagem</w:t>
+            </w:r>
           </w:p>
         </w:tc>
       </w:tr>
       <w:tr>
         <w:tc>
           <w:tcPr>
-            <w:tcW w:w="1843" w:type="dxa"/>
-          </w:tcPr>
-          <w:p>
-            <w:pPr>
-              <w:spacing w:before="120" w:after="120"/>
-              <w:rPr>
-                <w:sz w:val="20"/>
-                <w:szCs w:val="20"/>
-              </w:rPr>
-            </w:pPr>
-          </w:p>
-        </w:tc>
-        <w:tc>
-          <w:tcPr>
-            <w:tcW w:w="7195" w:type="dxa"/>
-          </w:tcPr>
-          <w:p>
-            <w:pPr>
-              <w:spacing w:before="120" w:after="120"/>
-              <w:rPr>
-                <w:sz w:val="20"/>
-                <w:szCs w:val="20"/>
-              </w:rPr>
-            </w:pPr>
+            <w:tcW w:w="1980" w:type="dxa"/>
+          </w:tcPr>
+          <w:p>
+            <w:pPr>
+              <w:spacing w:before="120" w:after="120"/>
+              <w:rPr>
+                <w:sz w:val="20"/>
+                <w:szCs w:val="20"/>
+              </w:rPr>
+            </w:pPr>
+            <w:r>
+              <w:rPr>
+                <w:sz w:val="20"/>
+                <w:szCs w:val="20"/>
+              </w:rPr>
+              <w:t>String regioes</w:t>
+            </w:r>
+          </w:p>
+        </w:tc>
+        <w:tc>
+          <w:tcPr>
+            <w:tcW w:w="7058" w:type="dxa"/>
+          </w:tcPr>
+          <w:p>
+            <w:pPr>
+              <w:spacing w:before="120" w:after="120"/>
+              <w:rPr>
+                <w:sz w:val="20"/>
+                <w:szCs w:val="20"/>
+              </w:rPr>
+            </w:pPr>
+            <w:r>
+              <w:rPr>
+                <w:sz w:val="20"/>
+                <w:szCs w:val="20"/>
+              </w:rPr>
+              <w:t>Exibir</w:t>
+            </w:r>
+            <w:r>
+              <w:rPr>
+                <w:sz w:val="20"/>
+                <w:szCs w:val="20"/>
+              </w:rPr>
+              <w:t xml:space="preserve"> em quais localidades o usuário pode descartar um resíduo</w:t>
+            </w:r>
           </w:p>
         </w:tc>
       </w:tr>
       <w:tr>
         <w:tc>
           <w:tcPr>
-            <w:tcW w:w="1843" w:type="dxa"/>
-          </w:tcPr>
-          <w:p>
-            <w:pPr>
-              <w:spacing w:before="120" w:after="120"/>
-              <w:rPr>
-                <w:sz w:val="20"/>
-                <w:szCs w:val="20"/>
-              </w:rPr>
-            </w:pPr>
-          </w:p>
-        </w:tc>
-        <w:tc>
-          <w:tcPr>
-            <w:tcW w:w="7195" w:type="dxa"/>
-          </w:tcPr>
-          <w:p>
-            <w:pPr>
-              <w:spacing w:before="120" w:after="120"/>
-              <w:rPr>
-                <w:sz w:val="20"/>
-                <w:szCs w:val="20"/>
-              </w:rPr>
-            </w:pPr>
+            <w:tcW w:w="1980" w:type="dxa"/>
+          </w:tcPr>
+          <w:p>
+            <w:pPr>
+              <w:spacing w:before="120" w:after="120"/>
+              <w:rPr>
+                <w:sz w:val="20"/>
+                <w:szCs w:val="20"/>
+              </w:rPr>
+            </w:pPr>
+            <w:r>
+              <w:rPr>
+                <w:sz w:val="20"/>
+                <w:szCs w:val="20"/>
+              </w:rPr>
+              <w:t>String residuos</w:t>
+            </w:r>
+          </w:p>
+        </w:tc>
+        <w:tc>
+          <w:tcPr>
+            <w:tcW w:w="7058" w:type="dxa"/>
+          </w:tcPr>
+          <w:p>
+            <w:pPr>
+              <w:spacing w:before="120" w:after="120"/>
+              <w:rPr>
+                <w:color w:val="FF0000"/>
+                <w:sz w:val="20"/>
+                <w:szCs w:val="20"/>
+              </w:rPr>
+            </w:pPr>
+            <w:r>
+              <w:rPr>
+                <w:sz w:val="20"/>
+                <w:szCs w:val="20"/>
+              </w:rPr>
+              <w:t>Exibir informações sobre os resíduos a serem descartados</w:t>
+            </w:r>
+          </w:p>
+        </w:tc>
+      </w:tr>
+      <w:tr>
+        <w:tc>
+          <w:tcPr>
+            <w:tcW w:w="1980" w:type="dxa"/>
+          </w:tcPr>
+          <w:p>
+            <w:pPr>
+              <w:spacing w:before="120" w:after="120"/>
+              <w:rPr>
+                <w:sz w:val="20"/>
+                <w:szCs w:val="20"/>
+              </w:rPr>
+            </w:pPr>
+            <w:r>
+              <w:rPr>
+                <w:sz w:val="20"/>
+                <w:szCs w:val="20"/>
+              </w:rPr>
+              <w:t>String informativos</w:t>
+            </w:r>
+          </w:p>
+        </w:tc>
+        <w:tc>
+          <w:tcPr>
+            <w:tcW w:w="7058" w:type="dxa"/>
+          </w:tcPr>
+          <w:p>
+            <w:pPr>
+              <w:spacing w:before="120" w:after="120"/>
+              <w:rPr>
+                <w:sz w:val="20"/>
+                <w:szCs w:val="20"/>
+              </w:rPr>
+            </w:pPr>
+            <w:r>
+              <w:rPr>
+                <w:sz w:val="20"/>
+                <w:szCs w:val="20"/>
+              </w:rPr>
+              <w:t xml:space="preserve">Exibir postagens com dicas e informações sobre reciclagem </w:t>
+            </w:r>
+          </w:p>
+        </w:tc>
+      </w:tr>
+      <w:tr>
+        <w:tc>
+          <w:tcPr>
+            <w:tcW w:w="1980" w:type="dxa"/>
+          </w:tcPr>
+          <w:p>
+            <w:pPr>
+              <w:spacing w:before="120" w:after="120"/>
+              <w:rPr>
+                <w:sz w:val="20"/>
+                <w:szCs w:val="20"/>
+              </w:rPr>
+            </w:pPr>
+            <w:r>
+              <w:rPr>
+                <w:sz w:val="20"/>
+                <w:szCs w:val="20"/>
+              </w:rPr>
+              <w:t>Categoria categoria</w:t>
+            </w:r>
+          </w:p>
+        </w:tc>
+        <w:tc>
+          <w:tcPr>
+            <w:tcW w:w="7058" w:type="dxa"/>
+          </w:tcPr>
+          <w:p>
+            <w:pPr>
+              <w:spacing w:before="120" w:after="120"/>
+              <w:rPr>
+                <w:sz w:val="20"/>
+                <w:szCs w:val="20"/>
+              </w:rPr>
+            </w:pPr>
+            <w:r>
+              <w:rPr>
+                <w:sz w:val="20"/>
+                <w:szCs w:val="20"/>
+              </w:rPr>
+              <w:t>Relacionando a tabela “postage</w:t>
+            </w:r>
+            <w:r>
+              <w:rPr>
+                <w:sz w:val="20"/>
+                <w:szCs w:val="20"/>
+              </w:rPr>
+              <w:t>ns</w:t>
+            </w:r>
+            <w:r>
+              <w:rPr>
+                <w:sz w:val="20"/>
+                <w:szCs w:val="20"/>
+              </w:rPr>
+              <w:t>” com a tabela “categoria</w:t>
+            </w:r>
+            <w:r>
+              <w:rPr>
+                <w:sz w:val="20"/>
+                <w:szCs w:val="20"/>
+              </w:rPr>
+              <w:t>s”</w:t>
+            </w:r>
           </w:p>
         </w:tc>
       </w:tr>
@@ -1632,15 +1836,15 @@
           <w:szCs w:val="28"/>
         </w:rPr>
         <w:lastRenderedPageBreak/>
-        <w:t>Nome da Classe</w:t>
-      </w:r>
-      <w:r>
-        <w:rPr>
-          <w:b/>
-          <w:sz w:val="28"/>
-          <w:szCs w:val="28"/>
-        </w:rPr>
-        <w:t xml:space="preserve">: </w:t>
+        <w:t xml:space="preserve">Nome da Classe: </w:t>
+      </w:r>
+      <w:r>
+        <w:rPr>
+          <w:b/>
+          <w:sz w:val="28"/>
+          <w:szCs w:val="28"/>
+        </w:rPr>
+        <w:t>Usuario</w:t>
       </w:r>
     </w:p>
     <w:p>
@@ -1656,18 +1860,19 @@
     <w:tbl>
       <w:tblPr>
         <w:tblStyle w:val="Tabelacomgrade"/>
-        <w:tblW w:w="9038" w:type="dxa"/>
+        <w:tblW w:w="9746" w:type="dxa"/>
+        <w:tblInd w:w="-628" w:type="dxa"/>
         <w:tblLayout w:type="fixed"/>
         <w:tblLook w:val="0600" w:firstRow="0" w:lastRow="0" w:firstColumn="0" w:lastColumn="0" w:noHBand="1" w:noVBand="1"/>
       </w:tblPr>
       <w:tblGrid>
-        <w:gridCol w:w="1843"/>
+        <w:gridCol w:w="2551"/>
         <w:gridCol w:w="7195"/>
       </w:tblGrid>
       <w:tr>
         <w:tc>
           <w:tcPr>
-            <w:tcW w:w="1843" w:type="dxa"/>
+            <w:tcW w:w="2551" w:type="dxa"/>
             <w:shd w:val="clear" w:color="auto" w:fill="D9D9D9" w:themeFill="background1" w:themeFillShade="D9"/>
           </w:tcPr>
           <w:p>
@@ -1714,16 +1919,24 @@
         </w:trPr>
         <w:tc>
           <w:tcPr>
-            <w:tcW w:w="1843" w:type="dxa"/>
-          </w:tcPr>
-          <w:p>
-            <w:pPr>
-              <w:spacing w:before="120" w:after="120"/>
-              <w:rPr>
-                <w:sz w:val="20"/>
-                <w:szCs w:val="20"/>
-              </w:rPr>
-            </w:pPr>
+            <w:tcW w:w="2551" w:type="dxa"/>
+          </w:tcPr>
+          <w:p>
+            <w:pPr>
+              <w:spacing w:before="120" w:after="120"/>
+              <w:jc w:val="left"/>
+              <w:rPr>
+                <w:sz w:val="20"/>
+                <w:szCs w:val="20"/>
+              </w:rPr>
+            </w:pPr>
+            <w:r>
+              <w:rPr>
+                <w:sz w:val="20"/>
+                <w:szCs w:val="20"/>
+              </w:rPr>
+              <w:t>Long id</w:t>
+            </w:r>
           </w:p>
         </w:tc>
         <w:tc>
@@ -1738,22 +1951,36 @@
                 <w:szCs w:val="20"/>
               </w:rPr>
             </w:pPr>
+            <w:r>
+              <w:rPr>
+                <w:sz w:val="20"/>
+                <w:szCs w:val="20"/>
+              </w:rPr>
+              <w:t>Chave primária para os atributos da tabela</w:t>
+            </w:r>
           </w:p>
         </w:tc>
       </w:tr>
       <w:tr>
         <w:tc>
           <w:tcPr>
-            <w:tcW w:w="1843" w:type="dxa"/>
-          </w:tcPr>
-          <w:p>
-            <w:pPr>
-              <w:spacing w:before="120" w:after="120"/>
-              <w:rPr>
-                <w:sz w:val="20"/>
-                <w:szCs w:val="20"/>
-              </w:rPr>
-            </w:pPr>
+            <w:tcW w:w="2551" w:type="dxa"/>
+          </w:tcPr>
+          <w:p>
+            <w:pPr>
+              <w:spacing w:before="120" w:after="120"/>
+              <w:rPr>
+                <w:sz w:val="20"/>
+                <w:szCs w:val="20"/>
+              </w:rPr>
+            </w:pPr>
+            <w:r>
+              <w:rPr>
+                <w:sz w:val="20"/>
+                <w:szCs w:val="20"/>
+              </w:rPr>
+              <w:t>String nome</w:t>
+            </w:r>
           </w:p>
         </w:tc>
         <w:tc>
@@ -1768,22 +1995,50 @@
                 <w:szCs w:val="20"/>
               </w:rPr>
             </w:pPr>
+            <w:r>
+              <w:rPr>
+                <w:sz w:val="20"/>
+                <w:szCs w:val="20"/>
+              </w:rPr>
+              <w:t xml:space="preserve">O usuário </w:t>
+            </w:r>
+            <w:r>
+              <w:rPr>
+                <w:sz w:val="20"/>
+                <w:szCs w:val="20"/>
+              </w:rPr>
+              <w:t>deve</w:t>
+            </w:r>
+            <w:r>
+              <w:rPr>
+                <w:sz w:val="20"/>
+                <w:szCs w:val="20"/>
+              </w:rPr>
+              <w:t xml:space="preserve"> informar seu nome</w:t>
+            </w:r>
           </w:p>
         </w:tc>
       </w:tr>
       <w:tr>
         <w:tc>
           <w:tcPr>
-            <w:tcW w:w="1843" w:type="dxa"/>
-          </w:tcPr>
-          <w:p>
-            <w:pPr>
-              <w:spacing w:before="120" w:after="120"/>
-              <w:rPr>
-                <w:sz w:val="20"/>
-                <w:szCs w:val="20"/>
-              </w:rPr>
-            </w:pPr>
+            <w:tcW w:w="2551" w:type="dxa"/>
+          </w:tcPr>
+          <w:p>
+            <w:pPr>
+              <w:spacing w:before="120" w:after="120"/>
+              <w:rPr>
+                <w:sz w:val="20"/>
+                <w:szCs w:val="20"/>
+              </w:rPr>
+            </w:pPr>
+            <w:r>
+              <w:rPr>
+                <w:sz w:val="20"/>
+                <w:szCs w:val="20"/>
+              </w:rPr>
+              <w:t>String email</w:t>
+            </w:r>
           </w:p>
         </w:tc>
         <w:tc>
@@ -1798,22 +2053,57 @@
                 <w:szCs w:val="20"/>
               </w:rPr>
             </w:pPr>
+            <w:r>
+              <w:rPr>
+                <w:sz w:val="20"/>
+                <w:szCs w:val="20"/>
+              </w:rPr>
+              <w:t xml:space="preserve">O usuário </w:t>
+            </w:r>
+            <w:r>
+              <w:rPr>
+                <w:sz w:val="20"/>
+                <w:szCs w:val="20"/>
+              </w:rPr>
+              <w:t>deve</w:t>
+            </w:r>
+            <w:r>
+              <w:rPr>
+                <w:sz w:val="20"/>
+                <w:szCs w:val="20"/>
+              </w:rPr>
+              <w:t xml:space="preserve"> informar seu </w:t>
+            </w:r>
+            <w:r>
+              <w:rPr>
+                <w:sz w:val="20"/>
+                <w:szCs w:val="20"/>
+              </w:rPr>
+              <w:t>e-mail</w:t>
+            </w:r>
           </w:p>
         </w:tc>
       </w:tr>
       <w:tr>
         <w:tc>
           <w:tcPr>
-            <w:tcW w:w="1843" w:type="dxa"/>
-          </w:tcPr>
-          <w:p>
-            <w:pPr>
-              <w:spacing w:before="120" w:after="120"/>
-              <w:rPr>
-                <w:sz w:val="20"/>
-                <w:szCs w:val="20"/>
-              </w:rPr>
-            </w:pPr>
+            <w:tcW w:w="2551" w:type="dxa"/>
+          </w:tcPr>
+          <w:p>
+            <w:pPr>
+              <w:spacing w:before="120" w:after="120"/>
+              <w:rPr>
+                <w:sz w:val="20"/>
+                <w:szCs w:val="20"/>
+              </w:rPr>
+            </w:pPr>
+            <w:r>
+              <w:rPr>
+                <w:sz w:val="20"/>
+                <w:szCs w:val="20"/>
+              </w:rPr>
+              <w:t>String senha</w:t>
+            </w:r>
           </w:p>
         </w:tc>
         <w:tc>
@@ -1828,22 +2118,64 @@
                 <w:szCs w:val="20"/>
               </w:rPr>
             </w:pPr>
+            <w:r>
+              <w:rPr>
+                <w:sz w:val="20"/>
+                <w:szCs w:val="20"/>
+              </w:rPr>
+              <w:t xml:space="preserve">O usuário </w:t>
+            </w:r>
+            <w:r>
+              <w:rPr>
+                <w:sz w:val="20"/>
+                <w:szCs w:val="20"/>
+              </w:rPr>
+              <w:t>deve</w:t>
+            </w:r>
+            <w:r>
+              <w:rPr>
+                <w:sz w:val="20"/>
+                <w:szCs w:val="20"/>
+              </w:rPr>
+              <w:t xml:space="preserve"> informar </w:t>
+            </w:r>
+            <w:r>
+              <w:rPr>
+                <w:sz w:val="20"/>
+                <w:szCs w:val="20"/>
+              </w:rPr>
+              <w:t>sua senha</w:t>
+            </w:r>
           </w:p>
         </w:tc>
       </w:tr>
       <w:tr>
         <w:tc>
           <w:tcPr>
-            <w:tcW w:w="1843" w:type="dxa"/>
-          </w:tcPr>
-          <w:p>
-            <w:pPr>
-              <w:spacing w:before="120" w:after="120"/>
-              <w:rPr>
-                <w:sz w:val="20"/>
-                <w:szCs w:val="20"/>
-              </w:rPr>
-            </w:pPr>
+            <w:tcW w:w="2551" w:type="dxa"/>
+          </w:tcPr>
+          <w:p>
+            <w:pPr>
+              <w:spacing w:before="120" w:after="120"/>
+              <w:rPr>
+                <w:sz w:val="20"/>
+                <w:szCs w:val="20"/>
+              </w:rPr>
+            </w:pPr>
+            <w:r>
+              <w:rPr>
+                <w:sz w:val="20"/>
+                <w:szCs w:val="20"/>
+              </w:rPr>
+              <w:t xml:space="preserve">String </w:t>
+            </w:r>
+            <w:r>
+              <w:rPr>
+                <w:sz w:val="20"/>
+                <w:szCs w:val="20"/>
+              </w:rPr>
+              <w:t>confirmacaoSenha</w:t>
+            </w:r>
           </w:p>
         </w:tc>
         <w:tc>
@@ -1858,22 +2190,71 @@
                 <w:szCs w:val="20"/>
               </w:rPr>
             </w:pPr>
+            <w:r>
+              <w:rPr>
+                <w:sz w:val="20"/>
+                <w:szCs w:val="20"/>
+              </w:rPr>
+              <w:t xml:space="preserve">O usuário </w:t>
+            </w:r>
+            <w:r>
+              <w:rPr>
+                <w:sz w:val="20"/>
+                <w:szCs w:val="20"/>
+              </w:rPr>
+              <w:t>deve</w:t>
+            </w:r>
+            <w:r>
+              <w:rPr>
+                <w:sz w:val="20"/>
+                <w:szCs w:val="20"/>
+              </w:rPr>
+              <w:t xml:space="preserve"> informar</w:t>
+            </w:r>
+            <w:r>
+              <w:rPr>
+                <w:sz w:val="20"/>
+                <w:szCs w:val="20"/>
+              </w:rPr>
+              <w:t xml:space="preserve"> a confirmação de</w:t>
+            </w:r>
+            <w:r>
+              <w:rPr>
+                <w:sz w:val="20"/>
+                <w:szCs w:val="20"/>
+              </w:rPr>
+              <w:t xml:space="preserve"> sua senha</w:t>
+            </w:r>
           </w:p>
         </w:tc>
       </w:tr>
       <w:tr>
         <w:tc>
           <w:tcPr>
-            <w:tcW w:w="1843" w:type="dxa"/>
-          </w:tcPr>
-          <w:p>
-            <w:pPr>
-              <w:spacing w:before="120" w:after="120"/>
-              <w:rPr>
-                <w:sz w:val="20"/>
-                <w:szCs w:val="20"/>
-              </w:rPr>
-            </w:pPr>
+            <w:tcW w:w="2551" w:type="dxa"/>
+          </w:tcPr>
+          <w:p>
+            <w:pPr>
+              <w:spacing w:before="120" w:after="120"/>
+              <w:rPr>
+                <w:sz w:val="20"/>
+                <w:szCs w:val="20"/>
+              </w:rPr>
+            </w:pPr>
+            <w:r>
+              <w:rPr>
+                <w:sz w:val="20"/>
+                <w:szCs w:val="20"/>
+              </w:rPr>
+              <w:t xml:space="preserve">String </w:t>
+            </w:r>
+            <w:r>
+              <w:rPr>
+                <w:sz w:val="20"/>
+                <w:szCs w:val="20"/>
+              </w:rPr>
+              <w:t>biografia</w:t>
+            </w:r>
           </w:p>
         </w:tc>
         <w:tc>
@@ -1888,6 +2269,247 @@
                 <w:szCs w:val="20"/>
               </w:rPr>
             </w:pPr>
+            <w:r>
+              <w:rPr>
+                <w:sz w:val="20"/>
+                <w:szCs w:val="20"/>
+              </w:rPr>
+              <w:t xml:space="preserve">O usuário irá </w:t>
+            </w:r>
+            <w:r>
+              <w:rPr>
+                <w:sz w:val="20"/>
+                <w:szCs w:val="20"/>
+              </w:rPr>
+              <w:t xml:space="preserve">inserir (opcionalmente) informações sobre si </w:t>
+            </w:r>
+          </w:p>
+        </w:tc>
+      </w:tr>
+      <w:tr>
+        <w:tc>
+          <w:tcPr>
+            <w:tcW w:w="2551" w:type="dxa"/>
+          </w:tcPr>
+          <w:p>
+            <w:pPr>
+              <w:spacing w:before="120" w:after="120"/>
+              <w:rPr>
+                <w:sz w:val="20"/>
+                <w:szCs w:val="20"/>
+              </w:rPr>
+            </w:pPr>
+            <w:r>
+              <w:rPr>
+                <w:sz w:val="20"/>
+                <w:szCs w:val="20"/>
+              </w:rPr>
+              <w:t>String telefone</w:t>
+            </w:r>
+          </w:p>
+        </w:tc>
+        <w:tc>
+          <w:tcPr>
+            <w:tcW w:w="7195" w:type="dxa"/>
+          </w:tcPr>
+          <w:p>
+            <w:pPr>
+              <w:spacing w:before="120" w:after="120"/>
+              <w:rPr>
+                <w:sz w:val="20"/>
+                <w:szCs w:val="20"/>
+              </w:rPr>
+            </w:pPr>
+            <w:r>
+              <w:rPr>
+                <w:sz w:val="20"/>
+                <w:szCs w:val="20"/>
+              </w:rPr>
+              <w:t>O usuário irá informar seu telefone para contato</w:t>
+            </w:r>
+          </w:p>
+        </w:tc>
+      </w:tr>
+      <w:tr>
+        <w:tc>
+          <w:tcPr>
+            <w:tcW w:w="2551" w:type="dxa"/>
+          </w:tcPr>
+          <w:p>
+            <w:pPr>
+              <w:spacing w:before="120" w:after="120"/>
+              <w:rPr>
+                <w:sz w:val="20"/>
+                <w:szCs w:val="20"/>
+              </w:rPr>
+            </w:pPr>
+            <w:r>
+              <w:rPr>
+                <w:sz w:val="20"/>
+                <w:szCs w:val="20"/>
+              </w:rPr>
+              <w:t>String recebaEmail</w:t>
+            </w:r>
+          </w:p>
+        </w:tc>
+        <w:tc>
+          <w:tcPr>
+            <w:tcW w:w="7195" w:type="dxa"/>
+          </w:tcPr>
+          <w:p>
+            <w:pPr>
+              <w:spacing w:before="120" w:after="120"/>
+              <w:rPr>
+                <w:sz w:val="20"/>
+                <w:szCs w:val="20"/>
+              </w:rPr>
+            </w:pPr>
+            <w:r>
+              <w:rPr>
+                <w:sz w:val="20"/>
+                <w:szCs w:val="20"/>
+              </w:rPr>
+              <w:t>O usuário irá escolher se deseja receber e-mails informativos</w:t>
+            </w:r>
+          </w:p>
+        </w:tc>
+      </w:tr>
+      <w:tr>
+        <w:tc>
+          <w:tcPr>
+            <w:tcW w:w="2551" w:type="dxa"/>
+          </w:tcPr>
+          <w:p>
+            <w:pPr>
+              <w:spacing w:before="120" w:after="120"/>
+              <w:rPr>
+                <w:sz w:val="20"/>
+                <w:szCs w:val="20"/>
+              </w:rPr>
+            </w:pPr>
+            <w:r>
+              <w:rPr>
+                <w:sz w:val="20"/>
+                <w:szCs w:val="20"/>
+              </w:rPr>
+              <w:t>String fotoPerfil</w:t>
+            </w:r>
+          </w:p>
+        </w:tc>
+        <w:tc>
+          <w:tcPr>
+            <w:tcW w:w="7195" w:type="dxa"/>
+          </w:tcPr>
+          <w:p>
+            <w:pPr>
+              <w:spacing w:before="120" w:after="120"/>
+              <w:rPr>
+                <w:sz w:val="20"/>
+                <w:szCs w:val="20"/>
+              </w:rPr>
+            </w:pPr>
+            <w:r>
+              <w:rPr>
+                <w:sz w:val="20"/>
+                <w:szCs w:val="20"/>
+              </w:rPr>
+              <w:t>O usuário irá inserir uma foto em seu perfil</w:t>
+            </w:r>
+          </w:p>
+        </w:tc>
+      </w:tr>
+      <w:tr>
+        <w:tc>
+          <w:tcPr>
+            <w:tcW w:w="2551" w:type="dxa"/>
+          </w:tcPr>
+          <w:p>
+            <w:pPr>
+              <w:spacing w:before="120" w:after="120"/>
+              <w:rPr>
+                <w:sz w:val="20"/>
+                <w:szCs w:val="20"/>
+              </w:rPr>
+            </w:pPr>
+            <w:r>
+              <w:rPr>
+                <w:sz w:val="20"/>
+                <w:szCs w:val="20"/>
+              </w:rPr>
+              <w:t>String adm</w:t>
+            </w:r>
+            <w:r>
+              <w:rPr>
+                <w:sz w:val="20"/>
+                <w:szCs w:val="20"/>
+              </w:rPr>
+              <w:t>in</w:t>
+            </w:r>
+          </w:p>
+        </w:tc>
+        <w:tc>
+          <w:tcPr>
+            <w:tcW w:w="7195" w:type="dxa"/>
+          </w:tcPr>
+          <w:p>
+            <w:pPr>
+              <w:spacing w:before="120" w:after="120"/>
+              <w:rPr>
+                <w:sz w:val="20"/>
+                <w:szCs w:val="20"/>
+              </w:rPr>
+            </w:pPr>
+            <w:r>
+              <w:rPr>
+                <w:sz w:val="20"/>
+                <w:szCs w:val="20"/>
+              </w:rPr>
+              <w:t>Usuário para os administradores da plataforma</w:t>
+            </w:r>
+          </w:p>
+        </w:tc>
+      </w:tr>
+      <w:tr>
+        <w:tc>
+          <w:tcPr>
+            <w:tcW w:w="2551" w:type="dxa"/>
+          </w:tcPr>
+          <w:p>
+            <w:pPr>
+              <w:spacing w:before="120" w:after="120"/>
+              <w:rPr>
+                <w:sz w:val="20"/>
+                <w:szCs w:val="20"/>
+              </w:rPr>
+            </w:pPr>
+            <w:r>
+              <w:rPr>
+                <w:sz w:val="20"/>
+                <w:szCs w:val="20"/>
+              </w:rPr>
+              <w:t>Int nível</w:t>
+            </w:r>
+          </w:p>
+        </w:tc>
+        <w:tc>
+          <w:tcPr>
+            <w:tcW w:w="7195" w:type="dxa"/>
+          </w:tcPr>
+          <w:p>
+            <w:pPr>
+              <w:spacing w:before="120" w:after="120"/>
+              <w:rPr>
+                <w:sz w:val="20"/>
+                <w:szCs w:val="20"/>
+              </w:rPr>
+            </w:pPr>
+            <w:r>
+              <w:rPr>
+                <w:sz w:val="20"/>
+                <w:szCs w:val="20"/>
+              </w:rPr>
+              <w:t>Exibir gráfico de interação do usuário</w:t>
+            </w:r>
           </w:p>
         </w:tc>
       </w:tr>
@@ -2013,7 +2635,7 @@
         <w:noProof/>
         <w:color w:val="000000"/>
       </w:rPr>
-      <w:t>julho de 2021</w:t>
+      <w:t>agosto de 2021</w:t>
     </w:r>
     <w:r>
       <w:rPr>
